--- a/FM4SE_Project_Report.docx
+++ b/FM4SE_Project_Report.docx
@@ -274,10 +274,24 @@
         <w:ind w:left="908"/>
       </w:pPr>
       <w:r>
-        <w:t xml:space="preserve">Our project's goal is to offer a quick and effective method for </w:t>
+        <w:t>My</w:t>
+      </w:r>
+      <w:r>
+        <w:t xml:space="preserve"> project goal is to offer a quick and effective method for </w:t>
       </w:r>
       <w:r>
         <w:t>finding redundant sub formulas in the provided SAT formula</w:t>
+      </w:r>
+      <w:r>
+        <w:t xml:space="preserve"> or </w:t>
+      </w:r>
+      <w:proofErr w:type="spellStart"/>
+      <w:r>
+        <w:t>dimac</w:t>
+      </w:r>
+      <w:proofErr w:type="spellEnd"/>
+      <w:r>
+        <w:t xml:space="preserve"> formula</w:t>
       </w:r>
       <w:r>
         <w:t xml:space="preserve">. </w:t>
@@ -293,7 +307,13 @@
       </w:pPr>
       <w:r>
         <w:lastRenderedPageBreak/>
-        <w:t xml:space="preserve">In contrast to make it more useful the whole process of finding redundant sub formulas are done using DIMAC (Discrete Mathematics and Theoretical Computer science) this is also made out from </w:t>
+        <w:t xml:space="preserve">In contrast to make it more useful the whole process of finding redundant sub formulas are done using DIMAC (Discrete Mathematics and Theoretical Computer science) this is </w:t>
+      </w:r>
+      <w:r>
+        <w:t xml:space="preserve">achieved </w:t>
+      </w:r>
+      <w:r>
+        <w:t xml:space="preserve">from </w:t>
       </w:r>
       <w:proofErr w:type="spellStart"/>
       <w:r>
@@ -303,11 +323,6 @@
       <w:r>
         <w:t xml:space="preserve"> (conjugative normal form) of SAT formula in textual format.</w:t>
       </w:r>
-    </w:p>
-    <w:p>
-      <w:pPr>
-        <w:ind w:left="908" w:firstLine="0"/>
-      </w:pPr>
     </w:p>
     <w:p>
       <w:pPr>
